--- a/Evidências/Como conectar o Github ao Pycharm.docx
+++ b/Evidências/Como conectar o Github ao Pycharm.docx
@@ -804,10 +804,7 @@
     <w:p/>
     <w:p/>
     <w:p/>
-    <w:p>
-      <w:bookmarkStart w:id="0" w:name="_GoBack"/>
-      <w:bookmarkEnd w:id="0"/>
-    </w:p>
+    <w:p/>
     <w:p>
       <w:r>
         <w:lastRenderedPageBreak/>
@@ -864,45 +861,552 @@
         </w:drawing>
       </w:r>
     </w:p>
+    <w:p/>
+    <w:p/>
+    <w:p/>
+    <w:p/>
+    <w:p/>
+    <w:p/>
+    <w:p/>
+    <w:p/>
+    <w:p/>
+    <w:p/>
     <w:p>
       <w:r>
         <w:lastRenderedPageBreak/>
-        <w:drawing>
-          <wp:inline distT="0" distB="0" distL="0" distR="0" wp14:anchorId="0F2EC1FD" wp14:editId="0FD4C494">
-            <wp:extent cx="4344006" cy="6439799"/>
+        <w:t xml:space="preserve">Seleciono o arquivo a sofrer o </w:t>
+      </w:r>
+      <w:proofErr w:type="spellStart"/>
+      <w:r>
+        <w:t>commit</w:t>
+      </w:r>
+      <w:proofErr w:type="spellEnd"/>
+      <w:r>
+        <w:t>, assim como “</w:t>
+      </w:r>
+      <w:proofErr w:type="spellStart"/>
+      <w:r>
+        <w:t>Unverioned</w:t>
+      </w:r>
+      <w:proofErr w:type="spellEnd"/>
+      <w:r>
+        <w:t xml:space="preserve">...” e na parte de baixo escrevo o número do versionamento, no caso seria 01, mas como estou testando escrevi uma descrição. Após isso seleciono o </w:t>
+      </w:r>
+      <w:proofErr w:type="spellStart"/>
+      <w:r>
+        <w:t>commit</w:t>
+      </w:r>
+      <w:proofErr w:type="spellEnd"/>
+      <w:r>
+        <w:t>.</w:t>
+      </w:r>
+    </w:p>
+    <w:p>
+      <w:r>
+        <w:drawing>
+          <wp:inline distT="0" distB="0" distL="0" distR="0" wp14:anchorId="0FB464BD" wp14:editId="168970EB">
+            <wp:extent cx="4534533" cy="6620799"/>
+            <wp:effectExtent l="0" t="0" r="0" b="8890"/>
+            <wp:docPr id="20" name="Imagem 20"/>
+            <wp:cNvGraphicFramePr>
+              <a:graphicFrameLocks xmlns:a="http://schemas.openxmlformats.org/drawingml/2006/main" noChangeAspect="1"/>
+            </wp:cNvGraphicFramePr>
+            <a:graphic xmlns:a="http://schemas.openxmlformats.org/drawingml/2006/main">
+              <a:graphicData uri="http://schemas.openxmlformats.org/drawingml/2006/picture">
+                <pic:pic xmlns:pic="http://schemas.openxmlformats.org/drawingml/2006/picture">
+                  <pic:nvPicPr>
+                    <pic:cNvPr id="1" name=""/>
+                    <pic:cNvPicPr/>
+                  </pic:nvPicPr>
+                  <pic:blipFill>
+                    <a:blip r:embed="rId20"/>
+                    <a:stretch>
+                      <a:fillRect/>
+                    </a:stretch>
+                  </pic:blipFill>
+                  <pic:spPr>
+                    <a:xfrm>
+                      <a:off x="0" y="0"/>
+                      <a:ext cx="4534533" cy="6620799"/>
+                    </a:xfrm>
+                    <a:prstGeom prst="rect">
+                      <a:avLst/>
+                    </a:prstGeom>
+                  </pic:spPr>
+                </pic:pic>
+              </a:graphicData>
+            </a:graphic>
+          </wp:inline>
+        </w:drawing>
+      </w:r>
+    </w:p>
+    <w:p>
+      <w:r>
+        <w:t>Vai aparecer a mensagem de concluído.</w:t>
+      </w:r>
+    </w:p>
+    <w:p>
+      <w:r>
+        <w:drawing>
+          <wp:inline distT="0" distB="0" distL="0" distR="0" wp14:anchorId="6B7313AC" wp14:editId="38C694D0">
+            <wp:extent cx="3639058" cy="952633"/>
             <wp:effectExtent l="0" t="0" r="0" b="0"/>
-            <wp:docPr id="18" name="Imagem 18"/>
-            <wp:cNvGraphicFramePr>
-              <a:graphicFrameLocks xmlns:a="http://schemas.openxmlformats.org/drawingml/2006/main" noChangeAspect="1"/>
-            </wp:cNvGraphicFramePr>
-            <a:graphic xmlns:a="http://schemas.openxmlformats.org/drawingml/2006/main">
-              <a:graphicData uri="http://schemas.openxmlformats.org/drawingml/2006/picture">
-                <pic:pic xmlns:pic="http://schemas.openxmlformats.org/drawingml/2006/picture">
-                  <pic:nvPicPr>
-                    <pic:cNvPr id="1" name=""/>
-                    <pic:cNvPicPr/>
-                  </pic:nvPicPr>
-                  <pic:blipFill>
-                    <a:blip r:embed="rId20"/>
-                    <a:stretch>
-                      <a:fillRect/>
-                    </a:stretch>
-                  </pic:blipFill>
-                  <pic:spPr>
-                    <a:xfrm>
-                      <a:off x="0" y="0"/>
-                      <a:ext cx="4344006" cy="6439799"/>
-                    </a:xfrm>
-                    <a:prstGeom prst="rect">
-                      <a:avLst/>
-                    </a:prstGeom>
-                  </pic:spPr>
-                </pic:pic>
-              </a:graphicData>
-            </a:graphic>
-          </wp:inline>
-        </w:drawing>
-      </w:r>
+            <wp:docPr id="21" name="Imagem 21"/>
+            <wp:cNvGraphicFramePr>
+              <a:graphicFrameLocks xmlns:a="http://schemas.openxmlformats.org/drawingml/2006/main" noChangeAspect="1"/>
+            </wp:cNvGraphicFramePr>
+            <a:graphic xmlns:a="http://schemas.openxmlformats.org/drawingml/2006/main">
+              <a:graphicData uri="http://schemas.openxmlformats.org/drawingml/2006/picture">
+                <pic:pic xmlns:pic="http://schemas.openxmlformats.org/drawingml/2006/picture">
+                  <pic:nvPicPr>
+                    <pic:cNvPr id="1" name=""/>
+                    <pic:cNvPicPr/>
+                  </pic:nvPicPr>
+                  <pic:blipFill>
+                    <a:blip r:embed="rId21"/>
+                    <a:stretch>
+                      <a:fillRect/>
+                    </a:stretch>
+                  </pic:blipFill>
+                  <pic:spPr>
+                    <a:xfrm>
+                      <a:off x="0" y="0"/>
+                      <a:ext cx="3639058" cy="952633"/>
+                    </a:xfrm>
+                    <a:prstGeom prst="rect">
+                      <a:avLst/>
+                    </a:prstGeom>
+                  </pic:spPr>
+                </pic:pic>
+              </a:graphicData>
+            </a:graphic>
+          </wp:inline>
+        </w:drawing>
+      </w:r>
+    </w:p>
+    <w:p>
+      <w:r>
+        <w:lastRenderedPageBreak/>
+        <w:t>Volto na opção “</w:t>
+      </w:r>
+      <w:proofErr w:type="spellStart"/>
+      <w:r>
+        <w:t>Git</w:t>
+      </w:r>
+      <w:proofErr w:type="spellEnd"/>
+      <w:r>
+        <w:t>”, mas agora seleciono “</w:t>
+      </w:r>
+      <w:proofErr w:type="spellStart"/>
+      <w:r>
+        <w:t>Push</w:t>
+      </w:r>
+      <w:proofErr w:type="spellEnd"/>
+      <w:r>
+        <w:t>”</w:t>
+      </w:r>
+    </w:p>
+    <w:p>
+      <w:r>
+        <w:drawing>
+          <wp:inline distT="0" distB="0" distL="0" distR="0" wp14:anchorId="10C61D58" wp14:editId="1B6069E6">
+            <wp:extent cx="2915057" cy="5477639"/>
+            <wp:effectExtent l="0" t="0" r="0" b="0"/>
+            <wp:docPr id="22" name="Imagem 22"/>
+            <wp:cNvGraphicFramePr>
+              <a:graphicFrameLocks xmlns:a="http://schemas.openxmlformats.org/drawingml/2006/main" noChangeAspect="1"/>
+            </wp:cNvGraphicFramePr>
+            <a:graphic xmlns:a="http://schemas.openxmlformats.org/drawingml/2006/main">
+              <a:graphicData uri="http://schemas.openxmlformats.org/drawingml/2006/picture">
+                <pic:pic xmlns:pic="http://schemas.openxmlformats.org/drawingml/2006/picture">
+                  <pic:nvPicPr>
+                    <pic:cNvPr id="1" name=""/>
+                    <pic:cNvPicPr/>
+                  </pic:nvPicPr>
+                  <pic:blipFill>
+                    <a:blip r:embed="rId22"/>
+                    <a:stretch>
+                      <a:fillRect/>
+                    </a:stretch>
+                  </pic:blipFill>
+                  <pic:spPr>
+                    <a:xfrm>
+                      <a:off x="0" y="0"/>
+                      <a:ext cx="2915057" cy="5477639"/>
+                    </a:xfrm>
+                    <a:prstGeom prst="rect">
+                      <a:avLst/>
+                    </a:prstGeom>
+                  </pic:spPr>
+                </pic:pic>
+              </a:graphicData>
+            </a:graphic>
+          </wp:inline>
+        </w:drawing>
+      </w:r>
+    </w:p>
+    <w:p/>
+    <w:p/>
+    <w:p/>
+    <w:p/>
+    <w:p/>
+    <w:p/>
+    <w:p/>
+    <w:p/>
+    <w:p/>
+    <w:p/>
+    <w:p>
+      <w:r>
+        <w:lastRenderedPageBreak/>
+        <w:t xml:space="preserve">Seleciono o arquivo e </w:t>
+      </w:r>
+      <w:proofErr w:type="spellStart"/>
+      <w:r>
+        <w:t>Push</w:t>
+      </w:r>
+      <w:proofErr w:type="spellEnd"/>
+    </w:p>
+    <w:p>
+      <w:r>
+        <w:drawing>
+          <wp:inline distT="0" distB="0" distL="0" distR="0" wp14:anchorId="1F14B274" wp14:editId="393A5B46">
+            <wp:extent cx="5400040" cy="3673475"/>
+            <wp:effectExtent l="0" t="0" r="0" b="3175"/>
+            <wp:docPr id="23" name="Imagem 23"/>
+            <wp:cNvGraphicFramePr>
+              <a:graphicFrameLocks xmlns:a="http://schemas.openxmlformats.org/drawingml/2006/main" noChangeAspect="1"/>
+            </wp:cNvGraphicFramePr>
+            <a:graphic xmlns:a="http://schemas.openxmlformats.org/drawingml/2006/main">
+              <a:graphicData uri="http://schemas.openxmlformats.org/drawingml/2006/picture">
+                <pic:pic xmlns:pic="http://schemas.openxmlformats.org/drawingml/2006/picture">
+                  <pic:nvPicPr>
+                    <pic:cNvPr id="1" name=""/>
+                    <pic:cNvPicPr/>
+                  </pic:nvPicPr>
+                  <pic:blipFill>
+                    <a:blip r:embed="rId23"/>
+                    <a:stretch>
+                      <a:fillRect/>
+                    </a:stretch>
+                  </pic:blipFill>
+                  <pic:spPr>
+                    <a:xfrm>
+                      <a:off x="0" y="0"/>
+                      <a:ext cx="5400040" cy="3673475"/>
+                    </a:xfrm>
+                    <a:prstGeom prst="rect">
+                      <a:avLst/>
+                    </a:prstGeom>
+                  </pic:spPr>
+                </pic:pic>
+              </a:graphicData>
+            </a:graphic>
+          </wp:inline>
+        </w:drawing>
+      </w:r>
+    </w:p>
+    <w:p/>
+    <w:p>
+      <w:r>
+        <w:t>Pode pedir o login na primeira vez</w:t>
+      </w:r>
+    </w:p>
+    <w:p>
+      <w:r>
+        <w:drawing>
+          <wp:inline distT="0" distB="0" distL="0" distR="0" wp14:anchorId="1B5D7D76" wp14:editId="6CA2E1D2">
+            <wp:extent cx="4582164" cy="1352739"/>
+            <wp:effectExtent l="0" t="0" r="0" b="0"/>
+            <wp:docPr id="24" name="Imagem 24"/>
+            <wp:cNvGraphicFramePr>
+              <a:graphicFrameLocks xmlns:a="http://schemas.openxmlformats.org/drawingml/2006/main" noChangeAspect="1"/>
+            </wp:cNvGraphicFramePr>
+            <a:graphic xmlns:a="http://schemas.openxmlformats.org/drawingml/2006/main">
+              <a:graphicData uri="http://schemas.openxmlformats.org/drawingml/2006/picture">
+                <pic:pic xmlns:pic="http://schemas.openxmlformats.org/drawingml/2006/picture">
+                  <pic:nvPicPr>
+                    <pic:cNvPr id="1" name=""/>
+                    <pic:cNvPicPr/>
+                  </pic:nvPicPr>
+                  <pic:blipFill>
+                    <a:blip r:embed="rId24"/>
+                    <a:stretch>
+                      <a:fillRect/>
+                    </a:stretch>
+                  </pic:blipFill>
+                  <pic:spPr>
+                    <a:xfrm>
+                      <a:off x="0" y="0"/>
+                      <a:ext cx="4582164" cy="1352739"/>
+                    </a:xfrm>
+                    <a:prstGeom prst="rect">
+                      <a:avLst/>
+                    </a:prstGeom>
+                  </pic:spPr>
+                </pic:pic>
+              </a:graphicData>
+            </a:graphic>
+          </wp:inline>
+        </w:drawing>
+      </w:r>
+    </w:p>
+    <w:p>
+      <w:r>
+        <w:lastRenderedPageBreak/>
+        <w:drawing>
+          <wp:inline distT="0" distB="0" distL="0" distR="0" wp14:anchorId="006219C2" wp14:editId="4E82E1C5">
+            <wp:extent cx="4906060" cy="5687219"/>
+            <wp:effectExtent l="0" t="0" r="8890" b="8890"/>
+            <wp:docPr id="25" name="Imagem 25"/>
+            <wp:cNvGraphicFramePr>
+              <a:graphicFrameLocks xmlns:a="http://schemas.openxmlformats.org/drawingml/2006/main" noChangeAspect="1"/>
+            </wp:cNvGraphicFramePr>
+            <a:graphic xmlns:a="http://schemas.openxmlformats.org/drawingml/2006/main">
+              <a:graphicData uri="http://schemas.openxmlformats.org/drawingml/2006/picture">
+                <pic:pic xmlns:pic="http://schemas.openxmlformats.org/drawingml/2006/picture">
+                  <pic:nvPicPr>
+                    <pic:cNvPr id="1" name=""/>
+                    <pic:cNvPicPr/>
+                  </pic:nvPicPr>
+                  <pic:blipFill>
+                    <a:blip r:embed="rId25"/>
+                    <a:stretch>
+                      <a:fillRect/>
+                    </a:stretch>
+                  </pic:blipFill>
+                  <pic:spPr>
+                    <a:xfrm>
+                      <a:off x="0" y="0"/>
+                      <a:ext cx="4906060" cy="5687219"/>
+                    </a:xfrm>
+                    <a:prstGeom prst="rect">
+                      <a:avLst/>
+                    </a:prstGeom>
+                  </pic:spPr>
+                </pic:pic>
+              </a:graphicData>
+            </a:graphic>
+          </wp:inline>
+        </w:drawing>
+      </w:r>
+    </w:p>
+    <w:p>
+      <w:r>
+        <w:drawing>
+          <wp:inline distT="0" distB="0" distL="0" distR="0" wp14:anchorId="29EC3FF2" wp14:editId="0B425929">
+            <wp:extent cx="5400040" cy="1536065"/>
+            <wp:effectExtent l="0" t="0" r="0" b="6985"/>
+            <wp:docPr id="26" name="Imagem 26"/>
+            <wp:cNvGraphicFramePr>
+              <a:graphicFrameLocks xmlns:a="http://schemas.openxmlformats.org/drawingml/2006/main" noChangeAspect="1"/>
+            </wp:cNvGraphicFramePr>
+            <a:graphic xmlns:a="http://schemas.openxmlformats.org/drawingml/2006/main">
+              <a:graphicData uri="http://schemas.openxmlformats.org/drawingml/2006/picture">
+                <pic:pic xmlns:pic="http://schemas.openxmlformats.org/drawingml/2006/picture">
+                  <pic:nvPicPr>
+                    <pic:cNvPr id="1" name=""/>
+                    <pic:cNvPicPr/>
+                  </pic:nvPicPr>
+                  <pic:blipFill>
+                    <a:blip r:embed="rId26"/>
+                    <a:stretch>
+                      <a:fillRect/>
+                    </a:stretch>
+                  </pic:blipFill>
+                  <pic:spPr>
+                    <a:xfrm>
+                      <a:off x="0" y="0"/>
+                      <a:ext cx="5400040" cy="1536065"/>
+                    </a:xfrm>
+                    <a:prstGeom prst="rect">
+                      <a:avLst/>
+                    </a:prstGeom>
+                  </pic:spPr>
+                </pic:pic>
+              </a:graphicData>
+            </a:graphic>
+          </wp:inline>
+        </w:drawing>
+      </w:r>
+    </w:p>
+    <w:p>
+      <w:r>
+        <w:drawing>
+          <wp:inline distT="0" distB="0" distL="0" distR="0" wp14:anchorId="22ED04B5" wp14:editId="79DA583C">
+            <wp:extent cx="3515216" cy="657317"/>
+            <wp:effectExtent l="0" t="0" r="0" b="9525"/>
+            <wp:docPr id="27" name="Imagem 27"/>
+            <wp:cNvGraphicFramePr>
+              <a:graphicFrameLocks xmlns:a="http://schemas.openxmlformats.org/drawingml/2006/main" noChangeAspect="1"/>
+            </wp:cNvGraphicFramePr>
+            <a:graphic xmlns:a="http://schemas.openxmlformats.org/drawingml/2006/main">
+              <a:graphicData uri="http://schemas.openxmlformats.org/drawingml/2006/picture">
+                <pic:pic xmlns:pic="http://schemas.openxmlformats.org/drawingml/2006/picture">
+                  <pic:nvPicPr>
+                    <pic:cNvPr id="1" name=""/>
+                    <pic:cNvPicPr/>
+                  </pic:nvPicPr>
+                  <pic:blipFill>
+                    <a:blip r:embed="rId27"/>
+                    <a:stretch>
+                      <a:fillRect/>
+                    </a:stretch>
+                  </pic:blipFill>
+                  <pic:spPr>
+                    <a:xfrm>
+                      <a:off x="0" y="0"/>
+                      <a:ext cx="3515216" cy="657317"/>
+                    </a:xfrm>
+                    <a:prstGeom prst="rect">
+                      <a:avLst/>
+                    </a:prstGeom>
+                  </pic:spPr>
+                </pic:pic>
+              </a:graphicData>
+            </a:graphic>
+          </wp:inline>
+        </w:drawing>
+      </w:r>
+    </w:p>
+    <w:p/>
+    <w:p/>
+    <w:p/>
+    <w:p>
+      <w:r>
+        <w:t>Verificar se entrou no GitHub</w:t>
+      </w:r>
+    </w:p>
+    <w:p/>
+    <w:p>
+      <w:r>
+        <w:t>Antes</w:t>
+      </w:r>
+      <w:r>
+        <w:br/>
+      </w:r>
+      <w:r>
+        <w:drawing>
+          <wp:inline distT="0" distB="0" distL="0" distR="0" wp14:anchorId="04EC8141" wp14:editId="7D5DC7AA">
+            <wp:extent cx="5400040" cy="1844675"/>
+            <wp:effectExtent l="0" t="0" r="0" b="3175"/>
+            <wp:docPr id="28" name="Imagem 28"/>
+            <wp:cNvGraphicFramePr>
+              <a:graphicFrameLocks xmlns:a="http://schemas.openxmlformats.org/drawingml/2006/main" noChangeAspect="1"/>
+            </wp:cNvGraphicFramePr>
+            <a:graphic xmlns:a="http://schemas.openxmlformats.org/drawingml/2006/main">
+              <a:graphicData uri="http://schemas.openxmlformats.org/drawingml/2006/picture">
+                <pic:pic xmlns:pic="http://schemas.openxmlformats.org/drawingml/2006/picture">
+                  <pic:nvPicPr>
+                    <pic:cNvPr id="1" name=""/>
+                    <pic:cNvPicPr/>
+                  </pic:nvPicPr>
+                  <pic:blipFill>
+                    <a:blip r:embed="rId28"/>
+                    <a:stretch>
+                      <a:fillRect/>
+                    </a:stretch>
+                  </pic:blipFill>
+                  <pic:spPr>
+                    <a:xfrm>
+                      <a:off x="0" y="0"/>
+                      <a:ext cx="5400040" cy="1844675"/>
+                    </a:xfrm>
+                    <a:prstGeom prst="rect">
+                      <a:avLst/>
+                    </a:prstGeom>
+                  </pic:spPr>
+                </pic:pic>
+              </a:graphicData>
+            </a:graphic>
+          </wp:inline>
+        </w:drawing>
+      </w:r>
+    </w:p>
+    <w:p/>
+    <w:p>
+      <w:r>
+        <w:t>Depois (tudo atualizado com sucesso!)</w:t>
+      </w:r>
+    </w:p>
+    <w:p>
+      <w:r>
+        <w:drawing>
+          <wp:inline distT="0" distB="0" distL="0" distR="0" wp14:anchorId="1D2FABAA" wp14:editId="47868974">
+            <wp:extent cx="5400040" cy="1893570"/>
+            <wp:effectExtent l="0" t="0" r="0" b="0"/>
+            <wp:docPr id="29" name="Imagem 29"/>
+            <wp:cNvGraphicFramePr>
+              <a:graphicFrameLocks xmlns:a="http://schemas.openxmlformats.org/drawingml/2006/main" noChangeAspect="1"/>
+            </wp:cNvGraphicFramePr>
+            <a:graphic xmlns:a="http://schemas.openxmlformats.org/drawingml/2006/main">
+              <a:graphicData uri="http://schemas.openxmlformats.org/drawingml/2006/picture">
+                <pic:pic xmlns:pic="http://schemas.openxmlformats.org/drawingml/2006/picture">
+                  <pic:nvPicPr>
+                    <pic:cNvPr id="1" name=""/>
+                    <pic:cNvPicPr/>
+                  </pic:nvPicPr>
+                  <pic:blipFill>
+                    <a:blip r:embed="rId29"/>
+                    <a:stretch>
+                      <a:fillRect/>
+                    </a:stretch>
+                  </pic:blipFill>
+                  <pic:spPr>
+                    <a:xfrm>
+                      <a:off x="0" y="0"/>
+                      <a:ext cx="5400040" cy="1893570"/>
+                    </a:xfrm>
+                    <a:prstGeom prst="rect">
+                      <a:avLst/>
+                    </a:prstGeom>
+                  </pic:spPr>
+                </pic:pic>
+              </a:graphicData>
+            </a:graphic>
+          </wp:inline>
+        </w:drawing>
+      </w:r>
+    </w:p>
+    <w:p>
+      <w:r>
+        <w:drawing>
+          <wp:inline distT="0" distB="0" distL="0" distR="0" wp14:anchorId="26DB5255" wp14:editId="46F25002">
+            <wp:extent cx="5306165" cy="1895740"/>
+            <wp:effectExtent l="0" t="0" r="0" b="9525"/>
+            <wp:docPr id="30" name="Imagem 30"/>
+            <wp:cNvGraphicFramePr>
+              <a:graphicFrameLocks xmlns:a="http://schemas.openxmlformats.org/drawingml/2006/main" noChangeAspect="1"/>
+            </wp:cNvGraphicFramePr>
+            <a:graphic xmlns:a="http://schemas.openxmlformats.org/drawingml/2006/main">
+              <a:graphicData uri="http://schemas.openxmlformats.org/drawingml/2006/picture">
+                <pic:pic xmlns:pic="http://schemas.openxmlformats.org/drawingml/2006/picture">
+                  <pic:nvPicPr>
+                    <pic:cNvPr id="1" name=""/>
+                    <pic:cNvPicPr/>
+                  </pic:nvPicPr>
+                  <pic:blipFill>
+                    <a:blip r:embed="rId30"/>
+                    <a:stretch>
+                      <a:fillRect/>
+                    </a:stretch>
+                  </pic:blipFill>
+                  <pic:spPr>
+                    <a:xfrm>
+                      <a:off x="0" y="0"/>
+                      <a:ext cx="5306165" cy="1895740"/>
+                    </a:xfrm>
+                    <a:prstGeom prst="rect">
+                      <a:avLst/>
+                    </a:prstGeom>
+                  </pic:spPr>
+                </pic:pic>
+              </a:graphicData>
+            </a:graphic>
+          </wp:inline>
+        </w:drawing>
+      </w:r>
+      <w:bookmarkStart w:id="0" w:name="_GoBack"/>
+      <w:bookmarkEnd w:id="0"/>
     </w:p>
     <w:sectPr>
       <w:pgSz w:w="11906" w:h="16838"/>
